--- a/Статистические методы анализа данных/Статистические методы анализа данных.docx
+++ b/Статистические методы анализа данных/Статистические методы анализа данных.docx
@@ -823,6 +823,7 @@
       </w:r>
     </w:p>
     <w:p>
+      <w:proofErr w:type="gramStart"/>
       <w:r>
         <w:rPr>
           <w:lang w:val="en-US"/>
@@ -836,6 +837,7 @@
         </w:rPr>
         <w:t>i</w:t>
       </w:r>
+      <w:proofErr w:type="gramEnd"/>
       <w:r>
         <w:rPr>
           <w:vertAlign w:val="subscript"/>
@@ -910,8 +912,13 @@
       <w:r>
         <w:t xml:space="preserve"> – </w:t>
       </w:r>
-      <w:r>
-        <w:t xml:space="preserve">случайная величина. </w:t>
+      <w:proofErr w:type="gramStart"/>
+      <w:r>
+        <w:t>случайная</w:t>
+      </w:r>
+      <w:proofErr w:type="gramEnd"/>
+      <w:r>
+        <w:t xml:space="preserve"> величина. </w:t>
       </w:r>
       <w:r>
         <w:rPr>
@@ -988,6 +995,7 @@
       </w:r>
     </w:p>
     <w:p>
+      <w:proofErr w:type="gramStart"/>
       <w:r>
         <w:rPr>
           <w:lang w:val="en-US"/>
@@ -1001,6 +1009,7 @@
         </w:rPr>
         <w:t>i</w:t>
       </w:r>
+      <w:proofErr w:type="gramEnd"/>
       <w:r>
         <w:rPr>
           <w:vertAlign w:val="subscript"/>
@@ -2065,6 +2074,10 @@
     </w:p>
     <w:p>
       <w:r>
+        <w:rPr>
+          <w:noProof/>
+          <w:lang w:eastAsia="ru-RU"/>
+        </w:rPr>
         <w:drawing>
           <wp:inline distT="0" distB="0" distL="0" distR="0" wp14:anchorId="69B62739" wp14:editId="16A41ED6">
             <wp:extent cx="4258269" cy="1886213"/>
@@ -2112,6 +2125,10 @@
     </w:p>
     <w:p>
       <w:r>
+        <w:rPr>
+          <w:noProof/>
+          <w:lang w:eastAsia="ru-RU"/>
+        </w:rPr>
         <w:drawing>
           <wp:inline distT="0" distB="0" distL="0" distR="0" wp14:anchorId="217321E7" wp14:editId="45210F28">
             <wp:extent cx="4629796" cy="1800476"/>
@@ -2164,6 +2181,10 @@
     </w:p>
     <w:p>
       <w:r>
+        <w:rPr>
+          <w:noProof/>
+          <w:lang w:eastAsia="ru-RU"/>
+        </w:rPr>
         <w:drawing>
           <wp:inline distT="0" distB="0" distL="0" distR="0" wp14:anchorId="2B36D3F3" wp14:editId="16F91925">
             <wp:extent cx="5344271" cy="1276528"/>
@@ -2212,6 +2233,10 @@
     </w:p>
     <w:p>
       <w:r>
+        <w:rPr>
+          <w:noProof/>
+          <w:lang w:eastAsia="ru-RU"/>
+        </w:rPr>
         <w:drawing>
           <wp:inline distT="0" distB="0" distL="0" distR="0" wp14:anchorId="6D99D318" wp14:editId="72EA8BC1">
             <wp:extent cx="5096586" cy="2133898"/>
@@ -2259,8 +2284,13 @@
       <w:r>
         <w:t xml:space="preserve"> – </w:t>
       </w:r>
-      <w:r>
-        <w:t xml:space="preserve">выборочный </w:t>
+      <w:proofErr w:type="gramStart"/>
+      <w:r>
+        <w:t>выборочный</w:t>
+      </w:r>
+      <w:proofErr w:type="gramEnd"/>
+      <w:r>
+        <w:t xml:space="preserve"> </w:t>
       </w:r>
       <w:proofErr w:type="spellStart"/>
       <w:r>
@@ -2281,6 +2311,10 @@
     </w:p>
     <w:p>
       <w:r>
+        <w:rPr>
+          <w:noProof/>
+          <w:lang w:eastAsia="ru-RU"/>
+        </w:rPr>
         <w:drawing>
           <wp:inline distT="0" distB="0" distL="0" distR="0" wp14:anchorId="4DC8CEA9" wp14:editId="25B599BD">
             <wp:extent cx="3467584" cy="2124371"/>
@@ -2322,8 +2356,6 @@
       <w:pPr>
         <w:pStyle w:val="3"/>
       </w:pPr>
-      <w:bookmarkStart w:id="0" w:name="_GoBack"/>
-      <w:bookmarkEnd w:id="0"/>
       <w:r>
         <w:t>1.5.6 Связь между показате</w:t>
       </w:r>
@@ -2333,6 +2365,10 @@
     </w:p>
     <w:p>
       <w:r>
+        <w:rPr>
+          <w:noProof/>
+          <w:lang w:eastAsia="ru-RU"/>
+        </w:rPr>
         <w:drawing>
           <wp:inline distT="0" distB="0" distL="0" distR="0" wp14:anchorId="5D014FC9" wp14:editId="492A8623">
             <wp:extent cx="4829849" cy="1924319"/>
@@ -2369,6 +2405,611 @@
           </wp:inline>
         </w:drawing>
       </w:r>
+    </w:p>
+    <w:p>
+      <w:pPr>
+        <w:pStyle w:val="1"/>
+      </w:pPr>
+      <w:r>
+        <w:lastRenderedPageBreak/>
+        <w:t xml:space="preserve">2 </w:t>
+      </w:r>
+      <w:r>
+        <w:t>Критерии согласия и проверка гипотез</w:t>
+      </w:r>
+    </w:p>
+    <w:p>
+      <w:pPr>
+        <w:pStyle w:val="2"/>
+      </w:pPr>
+      <w:r>
+        <w:t xml:space="preserve">2.1 Понятие функции и плотности распределения </w:t>
+      </w:r>
+    </w:p>
+    <w:p>
+      <w:pPr>
+        <w:pStyle w:val="3"/>
+      </w:pPr>
+      <w:r>
+        <w:t xml:space="preserve">2.1.1 Функция и плотность распределения </w:t>
+      </w:r>
+    </w:p>
+    <w:p>
+      <w:r>
+        <w:drawing>
+          <wp:inline distT="0" distB="0" distL="0" distR="0" wp14:anchorId="36E38EE5" wp14:editId="3ABB9B70">
+            <wp:extent cx="4220164" cy="1590897"/>
+            <wp:effectExtent l="0" t="0" r="9525" b="9525"/>
+            <wp:docPr id="41" name="Рисунок 41"/>
+            <wp:cNvGraphicFramePr>
+              <a:graphicFrameLocks xmlns:a="http://schemas.openxmlformats.org/drawingml/2006/main" noChangeAspect="1"/>
+            </wp:cNvGraphicFramePr>
+            <a:graphic xmlns:a="http://schemas.openxmlformats.org/drawingml/2006/main">
+              <a:graphicData uri="http://schemas.openxmlformats.org/drawingml/2006/picture">
+                <pic:pic xmlns:pic="http://schemas.openxmlformats.org/drawingml/2006/picture">
+                  <pic:nvPicPr>
+                    <pic:cNvPr id="1" name=""/>
+                    <pic:cNvPicPr/>
+                  </pic:nvPicPr>
+                  <pic:blipFill>
+                    <a:blip r:embed="rId46"/>
+                    <a:stretch>
+                      <a:fillRect/>
+                    </a:stretch>
+                  </pic:blipFill>
+                  <pic:spPr>
+                    <a:xfrm>
+                      <a:off x="0" y="0"/>
+                      <a:ext cx="4220164" cy="1590897"/>
+                    </a:xfrm>
+                    <a:prstGeom prst="rect">
+                      <a:avLst/>
+                    </a:prstGeom>
+                  </pic:spPr>
+                </pic:pic>
+              </a:graphicData>
+            </a:graphic>
+          </wp:inline>
+        </w:drawing>
+      </w:r>
+    </w:p>
+    <w:p>
+      <w:pPr>
+        <w:pStyle w:val="3"/>
+      </w:pPr>
+      <w:r>
+        <w:t>2.1.2 Функция распределения</w:t>
+      </w:r>
+    </w:p>
+    <w:p>
+      <w:r>
+        <w:drawing>
+          <wp:inline distT="0" distB="0" distL="0" distR="0" wp14:anchorId="2E9ADD65" wp14:editId="4E69F123">
+            <wp:extent cx="4421861" cy="1476632"/>
+            <wp:effectExtent l="0" t="0" r="0" b="9525"/>
+            <wp:docPr id="42" name="Рисунок 42"/>
+            <wp:cNvGraphicFramePr>
+              <a:graphicFrameLocks xmlns:a="http://schemas.openxmlformats.org/drawingml/2006/main" noChangeAspect="1"/>
+            </wp:cNvGraphicFramePr>
+            <a:graphic xmlns:a="http://schemas.openxmlformats.org/drawingml/2006/main">
+              <a:graphicData uri="http://schemas.openxmlformats.org/drawingml/2006/picture">
+                <pic:pic xmlns:pic="http://schemas.openxmlformats.org/drawingml/2006/picture">
+                  <pic:nvPicPr>
+                    <pic:cNvPr id="1" name=""/>
+                    <pic:cNvPicPr/>
+                  </pic:nvPicPr>
+                  <pic:blipFill>
+                    <a:blip r:embed="rId47"/>
+                    <a:stretch>
+                      <a:fillRect/>
+                    </a:stretch>
+                  </pic:blipFill>
+                  <pic:spPr>
+                    <a:xfrm>
+                      <a:off x="0" y="0"/>
+                      <a:ext cx="4431859" cy="1479971"/>
+                    </a:xfrm>
+                    <a:prstGeom prst="rect">
+                      <a:avLst/>
+                    </a:prstGeom>
+                  </pic:spPr>
+                </pic:pic>
+              </a:graphicData>
+            </a:graphic>
+          </wp:inline>
+        </w:drawing>
+      </w:r>
+    </w:p>
+    <w:p>
+      <w:pPr>
+        <w:pStyle w:val="3"/>
+      </w:pPr>
+      <w:r>
+        <w:t>2.1.3 Плотность</w:t>
+      </w:r>
+      <w:r>
+        <w:t xml:space="preserve"> распределения</w:t>
+      </w:r>
+    </w:p>
+    <w:p>
+      <w:r>
+        <w:drawing>
+          <wp:inline distT="0" distB="0" distL="0" distR="0" wp14:anchorId="2CD12A41" wp14:editId="1A034123">
+            <wp:extent cx="4278155" cy="1816444"/>
+            <wp:effectExtent l="0" t="0" r="8255" b="0"/>
+            <wp:docPr id="43" name="Рисунок 43"/>
+            <wp:cNvGraphicFramePr>
+              <a:graphicFrameLocks xmlns:a="http://schemas.openxmlformats.org/drawingml/2006/main" noChangeAspect="1"/>
+            </wp:cNvGraphicFramePr>
+            <a:graphic xmlns:a="http://schemas.openxmlformats.org/drawingml/2006/main">
+              <a:graphicData uri="http://schemas.openxmlformats.org/drawingml/2006/picture">
+                <pic:pic xmlns:pic="http://schemas.openxmlformats.org/drawingml/2006/picture">
+                  <pic:nvPicPr>
+                    <pic:cNvPr id="1" name=""/>
+                    <pic:cNvPicPr/>
+                  </pic:nvPicPr>
+                  <pic:blipFill>
+                    <a:blip r:embed="rId48"/>
+                    <a:stretch>
+                      <a:fillRect/>
+                    </a:stretch>
+                  </pic:blipFill>
+                  <pic:spPr>
+                    <a:xfrm>
+                      <a:off x="0" y="0"/>
+                      <a:ext cx="4289019" cy="1821057"/>
+                    </a:xfrm>
+                    <a:prstGeom prst="rect">
+                      <a:avLst/>
+                    </a:prstGeom>
+                  </pic:spPr>
+                </pic:pic>
+              </a:graphicData>
+            </a:graphic>
+          </wp:inline>
+        </w:drawing>
+      </w:r>
+    </w:p>
+    <w:p>
+      <w:pPr>
+        <w:pStyle w:val="3"/>
+      </w:pPr>
+      <w:r>
+        <w:t xml:space="preserve">2.1.4 Пример: равномерное распределение </w:t>
+      </w:r>
+    </w:p>
+    <w:p>
+      <w:r>
+        <w:drawing>
+          <wp:inline distT="0" distB="0" distL="0" distR="0" wp14:anchorId="55802D10" wp14:editId="1E9EB703">
+            <wp:extent cx="5115698" cy="2159475"/>
+            <wp:effectExtent l="0" t="0" r="0" b="0"/>
+            <wp:docPr id="44" name="Рисунок 44"/>
+            <wp:cNvGraphicFramePr>
+              <a:graphicFrameLocks xmlns:a="http://schemas.openxmlformats.org/drawingml/2006/main" noChangeAspect="1"/>
+            </wp:cNvGraphicFramePr>
+            <a:graphic xmlns:a="http://schemas.openxmlformats.org/drawingml/2006/main">
+              <a:graphicData uri="http://schemas.openxmlformats.org/drawingml/2006/picture">
+                <pic:pic xmlns:pic="http://schemas.openxmlformats.org/drawingml/2006/picture">
+                  <pic:nvPicPr>
+                    <pic:cNvPr id="1" name=""/>
+                    <pic:cNvPicPr/>
+                  </pic:nvPicPr>
+                  <pic:blipFill>
+                    <a:blip r:embed="rId49"/>
+                    <a:stretch>
+                      <a:fillRect/>
+                    </a:stretch>
+                  </pic:blipFill>
+                  <pic:spPr>
+                    <a:xfrm>
+                      <a:off x="0" y="0"/>
+                      <a:ext cx="5123664" cy="2162838"/>
+                    </a:xfrm>
+                    <a:prstGeom prst="rect">
+                      <a:avLst/>
+                    </a:prstGeom>
+                  </pic:spPr>
+                </pic:pic>
+              </a:graphicData>
+            </a:graphic>
+          </wp:inline>
+        </w:drawing>
+      </w:r>
+    </w:p>
+    <w:p>
+      <w:pPr>
+        <w:pStyle w:val="3"/>
+      </w:pPr>
+      <w:r>
+        <w:lastRenderedPageBreak/>
+        <w:t xml:space="preserve">2.1.5 Пример: биномиальное распределение </w:t>
+      </w:r>
+    </w:p>
+    <w:p>
+      <w:r>
+        <w:drawing>
+          <wp:inline distT="0" distB="0" distL="0" distR="0" wp14:anchorId="7808FAE0" wp14:editId="783EA732">
+            <wp:extent cx="5940425" cy="2451735"/>
+            <wp:effectExtent l="0" t="0" r="3175" b="5715"/>
+            <wp:docPr id="45" name="Рисунок 45"/>
+            <wp:cNvGraphicFramePr>
+              <a:graphicFrameLocks xmlns:a="http://schemas.openxmlformats.org/drawingml/2006/main" noChangeAspect="1"/>
+            </wp:cNvGraphicFramePr>
+            <a:graphic xmlns:a="http://schemas.openxmlformats.org/drawingml/2006/main">
+              <a:graphicData uri="http://schemas.openxmlformats.org/drawingml/2006/picture">
+                <pic:pic xmlns:pic="http://schemas.openxmlformats.org/drawingml/2006/picture">
+                  <pic:nvPicPr>
+                    <pic:cNvPr id="1" name=""/>
+                    <pic:cNvPicPr/>
+                  </pic:nvPicPr>
+                  <pic:blipFill>
+                    <a:blip r:embed="rId50"/>
+                    <a:stretch>
+                      <a:fillRect/>
+                    </a:stretch>
+                  </pic:blipFill>
+                  <pic:spPr>
+                    <a:xfrm>
+                      <a:off x="0" y="0"/>
+                      <a:ext cx="5940425" cy="2451735"/>
+                    </a:xfrm>
+                    <a:prstGeom prst="rect">
+                      <a:avLst/>
+                    </a:prstGeom>
+                  </pic:spPr>
+                </pic:pic>
+              </a:graphicData>
+            </a:graphic>
+          </wp:inline>
+        </w:drawing>
+      </w:r>
+    </w:p>
+    <w:p>
+      <w:pPr>
+        <w:pStyle w:val="3"/>
+      </w:pPr>
+      <w:r>
+        <w:t xml:space="preserve">2.1.6 Пример: распределение Пуассона </w:t>
+      </w:r>
+    </w:p>
+    <w:p>
+      <w:r>
+        <w:drawing>
+          <wp:inline distT="0" distB="0" distL="0" distR="0" wp14:anchorId="70DC13CD" wp14:editId="0CA92CE0">
+            <wp:extent cx="5258471" cy="2193325"/>
+            <wp:effectExtent l="0" t="0" r="0" b="0"/>
+            <wp:docPr id="46" name="Рисунок 46"/>
+            <wp:cNvGraphicFramePr>
+              <a:graphicFrameLocks xmlns:a="http://schemas.openxmlformats.org/drawingml/2006/main" noChangeAspect="1"/>
+            </wp:cNvGraphicFramePr>
+            <a:graphic xmlns:a="http://schemas.openxmlformats.org/drawingml/2006/main">
+              <a:graphicData uri="http://schemas.openxmlformats.org/drawingml/2006/picture">
+                <pic:pic xmlns:pic="http://schemas.openxmlformats.org/drawingml/2006/picture">
+                  <pic:nvPicPr>
+                    <pic:cNvPr id="1" name=""/>
+                    <pic:cNvPicPr/>
+                  </pic:nvPicPr>
+                  <pic:blipFill>
+                    <a:blip r:embed="rId51"/>
+                    <a:stretch>
+                      <a:fillRect/>
+                    </a:stretch>
+                  </pic:blipFill>
+                  <pic:spPr>
+                    <a:xfrm>
+                      <a:off x="0" y="0"/>
+                      <a:ext cx="5265170" cy="2196119"/>
+                    </a:xfrm>
+                    <a:prstGeom prst="rect">
+                      <a:avLst/>
+                    </a:prstGeom>
+                  </pic:spPr>
+                </pic:pic>
+              </a:graphicData>
+            </a:graphic>
+          </wp:inline>
+        </w:drawing>
+      </w:r>
+    </w:p>
+    <w:p>
+      <w:pPr>
+        <w:pStyle w:val="2"/>
+      </w:pPr>
+      <w:r>
+        <w:t>2.2 Особенности нормального распределения</w:t>
+      </w:r>
+    </w:p>
+    <w:p>
+      <w:pPr>
+        <w:rPr>
+          <w:lang w:val="en-US"/>
+        </w:rPr>
+      </w:pPr>
+    </w:p>
+    <w:p>
+      <w:pPr>
+        <w:pStyle w:val="2"/>
+      </w:pPr>
+      <w:r>
+        <w:t>2.3Критерий согласия хи-квадрат</w:t>
+      </w:r>
+    </w:p>
+    <w:p>
+      <w:pPr>
+        <w:pStyle w:val="3"/>
+      </w:pPr>
+      <w:r>
+        <w:t xml:space="preserve">2.3.1 Определение типа распределения </w:t>
+      </w:r>
+    </w:p>
+    <w:p>
+      <w:r>
+        <w:drawing>
+          <wp:inline distT="0" distB="0" distL="0" distR="0" wp14:anchorId="4D0434AE" wp14:editId="0C38EBEB">
+            <wp:extent cx="4510216" cy="1913045"/>
+            <wp:effectExtent l="0" t="0" r="5080" b="0"/>
+            <wp:docPr id="47" name="Рисунок 47"/>
+            <wp:cNvGraphicFramePr>
+              <a:graphicFrameLocks xmlns:a="http://schemas.openxmlformats.org/drawingml/2006/main" noChangeAspect="1"/>
+            </wp:cNvGraphicFramePr>
+            <a:graphic xmlns:a="http://schemas.openxmlformats.org/drawingml/2006/main">
+              <a:graphicData uri="http://schemas.openxmlformats.org/drawingml/2006/picture">
+                <pic:pic xmlns:pic="http://schemas.openxmlformats.org/drawingml/2006/picture">
+                  <pic:nvPicPr>
+                    <pic:cNvPr id="1" name=""/>
+                    <pic:cNvPicPr/>
+                  </pic:nvPicPr>
+                  <pic:blipFill>
+                    <a:blip r:embed="rId52"/>
+                    <a:stretch>
+                      <a:fillRect/>
+                    </a:stretch>
+                  </pic:blipFill>
+                  <pic:spPr>
+                    <a:xfrm>
+                      <a:off x="0" y="0"/>
+                      <a:ext cx="4516814" cy="1915844"/>
+                    </a:xfrm>
+                    <a:prstGeom prst="rect">
+                      <a:avLst/>
+                    </a:prstGeom>
+                  </pic:spPr>
+                </pic:pic>
+              </a:graphicData>
+            </a:graphic>
+          </wp:inline>
+        </w:drawing>
+      </w:r>
+      <w:r>
+        <w:t xml:space="preserve"> </w:t>
+      </w:r>
+    </w:p>
+    <w:p>
+      <w:pPr>
+        <w:pStyle w:val="3"/>
+      </w:pPr>
+      <w:r>
+        <w:lastRenderedPageBreak/>
+        <w:t>2.3.2 Критерии согласия</w:t>
+      </w:r>
+    </w:p>
+    <w:p>
+      <w:r>
+        <w:drawing>
+          <wp:inline distT="0" distB="0" distL="0" distR="0" wp14:anchorId="0402606F" wp14:editId="798B0272">
+            <wp:extent cx="5262679" cy="2150076"/>
+            <wp:effectExtent l="0" t="0" r="0" b="3175"/>
+            <wp:docPr id="48" name="Рисунок 48"/>
+            <wp:cNvGraphicFramePr>
+              <a:graphicFrameLocks xmlns:a="http://schemas.openxmlformats.org/drawingml/2006/main" noChangeAspect="1"/>
+            </wp:cNvGraphicFramePr>
+            <a:graphic xmlns:a="http://schemas.openxmlformats.org/drawingml/2006/main">
+              <a:graphicData uri="http://schemas.openxmlformats.org/drawingml/2006/picture">
+                <pic:pic xmlns:pic="http://schemas.openxmlformats.org/drawingml/2006/picture">
+                  <pic:nvPicPr>
+                    <pic:cNvPr id="1" name=""/>
+                    <pic:cNvPicPr/>
+                  </pic:nvPicPr>
+                  <pic:blipFill>
+                    <a:blip r:embed="rId53"/>
+                    <a:stretch>
+                      <a:fillRect/>
+                    </a:stretch>
+                  </pic:blipFill>
+                  <pic:spPr>
+                    <a:xfrm>
+                      <a:off x="0" y="0"/>
+                      <a:ext cx="5272602" cy="2154130"/>
+                    </a:xfrm>
+                    <a:prstGeom prst="rect">
+                      <a:avLst/>
+                    </a:prstGeom>
+                  </pic:spPr>
+                </pic:pic>
+              </a:graphicData>
+            </a:graphic>
+          </wp:inline>
+        </w:drawing>
+      </w:r>
+    </w:p>
+    <w:p>
+      <w:pPr>
+        <w:pStyle w:val="3"/>
+      </w:pPr>
+      <w:r>
+        <w:t>2.3.3</w:t>
+      </w:r>
+      <w:r>
+        <w:t xml:space="preserve"> Применение критериев согласия</w:t>
+      </w:r>
+    </w:p>
+    <w:p>
+      <w:r>
+        <w:drawing>
+          <wp:inline distT="0" distB="0" distL="0" distR="0" wp14:anchorId="05A3E8D1" wp14:editId="25238F34">
+            <wp:extent cx="5109519" cy="2524446"/>
+            <wp:effectExtent l="0" t="0" r="0" b="9525"/>
+            <wp:docPr id="49" name="Рисунок 49"/>
+            <wp:cNvGraphicFramePr>
+              <a:graphicFrameLocks xmlns:a="http://schemas.openxmlformats.org/drawingml/2006/main" noChangeAspect="1"/>
+            </wp:cNvGraphicFramePr>
+            <a:graphic xmlns:a="http://schemas.openxmlformats.org/drawingml/2006/main">
+              <a:graphicData uri="http://schemas.openxmlformats.org/drawingml/2006/picture">
+                <pic:pic xmlns:pic="http://schemas.openxmlformats.org/drawingml/2006/picture">
+                  <pic:nvPicPr>
+                    <pic:cNvPr id="1" name=""/>
+                    <pic:cNvPicPr/>
+                  </pic:nvPicPr>
+                  <pic:blipFill>
+                    <a:blip r:embed="rId54"/>
+                    <a:stretch>
+                      <a:fillRect/>
+                    </a:stretch>
+                  </pic:blipFill>
+                  <pic:spPr>
+                    <a:xfrm>
+                      <a:off x="0" y="0"/>
+                      <a:ext cx="5116400" cy="2527845"/>
+                    </a:xfrm>
+                    <a:prstGeom prst="rect">
+                      <a:avLst/>
+                    </a:prstGeom>
+                  </pic:spPr>
+                </pic:pic>
+              </a:graphicData>
+            </a:graphic>
+          </wp:inline>
+        </w:drawing>
+      </w:r>
+    </w:p>
+    <w:p>
+      <w:pPr>
+        <w:pStyle w:val="3"/>
+      </w:pPr>
+      <w:r>
+        <w:t>2.3.4 Критерий хи-квадрат</w:t>
+      </w:r>
+    </w:p>
+    <w:p>
+      <w:r>
+        <w:drawing>
+          <wp:inline distT="0" distB="0" distL="0" distR="0" wp14:anchorId="7FC26D5A" wp14:editId="29EEBFBE">
+            <wp:extent cx="5940425" cy="2346960"/>
+            <wp:effectExtent l="0" t="0" r="3175" b="0"/>
+            <wp:docPr id="50" name="Рисунок 50"/>
+            <wp:cNvGraphicFramePr>
+              <a:graphicFrameLocks xmlns:a="http://schemas.openxmlformats.org/drawingml/2006/main" noChangeAspect="1"/>
+            </wp:cNvGraphicFramePr>
+            <a:graphic xmlns:a="http://schemas.openxmlformats.org/drawingml/2006/main">
+              <a:graphicData uri="http://schemas.openxmlformats.org/drawingml/2006/picture">
+                <pic:pic xmlns:pic="http://schemas.openxmlformats.org/drawingml/2006/picture">
+                  <pic:nvPicPr>
+                    <pic:cNvPr id="1" name=""/>
+                    <pic:cNvPicPr/>
+                  </pic:nvPicPr>
+                  <pic:blipFill>
+                    <a:blip r:embed="rId55"/>
+                    <a:stretch>
+                      <a:fillRect/>
+                    </a:stretch>
+                  </pic:blipFill>
+                  <pic:spPr>
+                    <a:xfrm>
+                      <a:off x="0" y="0"/>
+                      <a:ext cx="5940425" cy="2346960"/>
+                    </a:xfrm>
+                    <a:prstGeom prst="rect">
+                      <a:avLst/>
+                    </a:prstGeom>
+                  </pic:spPr>
+                </pic:pic>
+              </a:graphicData>
+            </a:graphic>
+          </wp:inline>
+        </w:drawing>
+      </w:r>
+    </w:p>
+    <w:p>
+      <w:r>
+        <w:lastRenderedPageBreak/>
+        <w:drawing>
+          <wp:inline distT="0" distB="0" distL="0" distR="0" wp14:anchorId="6B6DB42B" wp14:editId="3FDBC135">
+            <wp:extent cx="5940425" cy="2414905"/>
+            <wp:effectExtent l="0" t="0" r="3175" b="4445"/>
+            <wp:docPr id="51" name="Рисунок 51"/>
+            <wp:cNvGraphicFramePr>
+              <a:graphicFrameLocks xmlns:a="http://schemas.openxmlformats.org/drawingml/2006/main" noChangeAspect="1"/>
+            </wp:cNvGraphicFramePr>
+            <a:graphic xmlns:a="http://schemas.openxmlformats.org/drawingml/2006/main">
+              <a:graphicData uri="http://schemas.openxmlformats.org/drawingml/2006/picture">
+                <pic:pic xmlns:pic="http://schemas.openxmlformats.org/drawingml/2006/picture">
+                  <pic:nvPicPr>
+                    <pic:cNvPr id="1" name=""/>
+                    <pic:cNvPicPr/>
+                  </pic:nvPicPr>
+                  <pic:blipFill>
+                    <a:blip r:embed="rId56"/>
+                    <a:stretch>
+                      <a:fillRect/>
+                    </a:stretch>
+                  </pic:blipFill>
+                  <pic:spPr>
+                    <a:xfrm>
+                      <a:off x="0" y="0"/>
+                      <a:ext cx="5940425" cy="2414905"/>
+                    </a:xfrm>
+                    <a:prstGeom prst="rect">
+                      <a:avLst/>
+                    </a:prstGeom>
+                  </pic:spPr>
+                </pic:pic>
+              </a:graphicData>
+            </a:graphic>
+          </wp:inline>
+        </w:drawing>
+      </w:r>
+    </w:p>
+    <w:p>
+      <w:r>
+        <w:drawing>
+          <wp:inline distT="0" distB="0" distL="0" distR="0" wp14:anchorId="026A67F1" wp14:editId="39ECC644">
+            <wp:extent cx="5940425" cy="2074545"/>
+            <wp:effectExtent l="0" t="0" r="3175" b="1905"/>
+            <wp:docPr id="52" name="Рисунок 52"/>
+            <wp:cNvGraphicFramePr>
+              <a:graphicFrameLocks xmlns:a="http://schemas.openxmlformats.org/drawingml/2006/main" noChangeAspect="1"/>
+            </wp:cNvGraphicFramePr>
+            <a:graphic xmlns:a="http://schemas.openxmlformats.org/drawingml/2006/main">
+              <a:graphicData uri="http://schemas.openxmlformats.org/drawingml/2006/picture">
+                <pic:pic xmlns:pic="http://schemas.openxmlformats.org/drawingml/2006/picture">
+                  <pic:nvPicPr>
+                    <pic:cNvPr id="1" name=""/>
+                    <pic:cNvPicPr/>
+                  </pic:nvPicPr>
+                  <pic:blipFill>
+                    <a:blip r:embed="rId57"/>
+                    <a:stretch>
+                      <a:fillRect/>
+                    </a:stretch>
+                  </pic:blipFill>
+                  <pic:spPr>
+                    <a:xfrm>
+                      <a:off x="0" y="0"/>
+                      <a:ext cx="5940425" cy="2074545"/>
+                    </a:xfrm>
+                    <a:prstGeom prst="rect">
+                      <a:avLst/>
+                    </a:prstGeom>
+                  </pic:spPr>
+                </pic:pic>
+              </a:graphicData>
+            </a:graphic>
+          </wp:inline>
+        </w:drawing>
+      </w:r>
+      <w:bookmarkStart w:id="0" w:name="_GoBack"/>
+      <w:bookmarkEnd w:id="0"/>
     </w:p>
     <w:sectPr>
       <w:pgSz w:w="11906" w:h="16838"/>
